--- a/Router.docx
+++ b/Router.docx
@@ -714,10 +714,16 @@
             </w:r>
             <w:proofErr w:type="spellEnd"/>
             <w:r>
-              <w:t xml:space="preserve"> trang.</w:t>
-            </w:r>
-            <w:bookmarkStart w:id="0" w:name="_GoBack"/>
-            <w:bookmarkEnd w:id="0"/>
+              <w:t xml:space="preserve"> </w:t>
+            </w:r>
+            <w:proofErr w:type="spellStart"/>
+            <w:r>
+              <w:t>trang</w:t>
+            </w:r>
+            <w:proofErr w:type="spellEnd"/>
+            <w:r>
+              <w:t>.</w:t>
+            </w:r>
           </w:p>
           <w:p>
             <w:pPr>
@@ -769,8 +775,79 @@
           </w:p>
           <w:p>
             <w:pPr>
-              <w:ind w:left="360"/>
+              <w:pStyle w:val="ListParagraph"/>
+              <w:numPr>
+                <w:ilvl w:val="0"/>
+                <w:numId w:val="2"/>
+              </w:numPr>
             </w:pPr>
+            <w:proofErr w:type="spellStart"/>
+            <w:r>
+              <w:rPr>
+                <w:b/>
+              </w:rPr>
+              <w:t>Nav</w:t>
+            </w:r>
+            <w:r>
+              <w:rPr>
+                <w:b/>
+              </w:rPr>
+              <w:t>Link</w:t>
+            </w:r>
+            <w:proofErr w:type="spellEnd"/>
+            <w:r>
+              <w:rPr>
+                <w:b/>
+              </w:rPr>
+              <w:t xml:space="preserve">: </w:t>
+            </w:r>
+          </w:p>
+          <w:p>
+            <w:pPr>
+              <w:pStyle w:val="ListParagraph"/>
+            </w:pPr>
+            <w:r>
+              <w:rPr>
+                <w:noProof/>
+              </w:rPr>
+              <w:drawing>
+                <wp:inline distT="0" distB="0" distL="0" distR="0" wp14:anchorId="425F71E8" wp14:editId="59873646">
+                  <wp:extent cx="5381625" cy="866775"/>
+                  <wp:effectExtent l="0" t="0" r="9525" b="9525"/>
+                  <wp:docPr id="6" name="Picture 6"/>
+                  <wp:cNvGraphicFramePr>
+                    <a:graphicFrameLocks xmlns:a="http://schemas.openxmlformats.org/drawingml/2006/main" noChangeAspect="1"/>
+                  </wp:cNvGraphicFramePr>
+                  <a:graphic xmlns:a="http://schemas.openxmlformats.org/drawingml/2006/main">
+                    <a:graphicData uri="http://schemas.openxmlformats.org/drawingml/2006/picture">
+                      <pic:pic xmlns:pic="http://schemas.openxmlformats.org/drawingml/2006/picture">
+                        <pic:nvPicPr>
+                          <pic:cNvPr id="1" name=""/>
+                          <pic:cNvPicPr/>
+                        </pic:nvPicPr>
+                        <pic:blipFill>
+                          <a:blip r:embed="rId8"/>
+                          <a:stretch>
+                            <a:fillRect/>
+                          </a:stretch>
+                        </pic:blipFill>
+                        <pic:spPr>
+                          <a:xfrm>
+                            <a:off x="0" y="0"/>
+                            <a:ext cx="5381625" cy="866775"/>
+                          </a:xfrm>
+                          <a:prstGeom prst="rect">
+                            <a:avLst/>
+                          </a:prstGeom>
+                        </pic:spPr>
+                      </pic:pic>
+                    </a:graphicData>
+                  </a:graphic>
+                </wp:inline>
+              </w:drawing>
+            </w:r>
+            <w:bookmarkStart w:id="0" w:name="_GoBack"/>
+            <w:bookmarkEnd w:id="0"/>
           </w:p>
         </w:tc>
       </w:tr>

--- a/Router.docx
+++ b/Router.docx
@@ -846,8 +846,6 @@
                 </wp:inline>
               </w:drawing>
             </w:r>
-            <w:bookmarkStart w:id="0" w:name="_GoBack"/>
-            <w:bookmarkEnd w:id="0"/>
           </w:p>
         </w:tc>
       </w:tr>
@@ -856,7 +854,383 @@
           <w:tcPr>
             <w:tcW w:w="10790" w:type="dxa"/>
           </w:tcPr>
-          <w:p/>
+          <w:p>
+            <w:pPr>
+              <w:pStyle w:val="ListParagraph"/>
+              <w:numPr>
+                <w:ilvl w:val="0"/>
+                <w:numId w:val="2"/>
+              </w:numPr>
+            </w:pPr>
+            <w:r>
+              <w:t xml:space="preserve">Custom link: </w:t>
+            </w:r>
+          </w:p>
+          <w:p>
+            <w:pPr>
+              <w:pStyle w:val="ListParagraph"/>
+            </w:pPr>
+            <w:proofErr w:type="spellStart"/>
+            <w:r>
+              <w:t>Là</w:t>
+            </w:r>
+            <w:proofErr w:type="spellEnd"/>
+            <w:r>
+              <w:t xml:space="preserve"> 1 arrow function </w:t>
+            </w:r>
+            <w:proofErr w:type="spellStart"/>
+            <w:r>
+              <w:t>nhận</w:t>
+            </w:r>
+            <w:proofErr w:type="spellEnd"/>
+            <w:r>
+              <w:t xml:space="preserve"> </w:t>
+            </w:r>
+            <w:proofErr w:type="spellStart"/>
+            <w:r>
+              <w:t>tham</w:t>
+            </w:r>
+            <w:proofErr w:type="spellEnd"/>
+            <w:r>
+              <w:t xml:space="preserve"> </w:t>
+            </w:r>
+            <w:proofErr w:type="spellStart"/>
+            <w:r>
+              <w:t>số</w:t>
+            </w:r>
+            <w:proofErr w:type="spellEnd"/>
+            <w:r>
+              <w:t xml:space="preserve"> </w:t>
+            </w:r>
+            <w:proofErr w:type="spellStart"/>
+            <w:r>
+              <w:t>là</w:t>
+            </w:r>
+            <w:proofErr w:type="spellEnd"/>
+            <w:r>
+              <w:t xml:space="preserve"> 1 object</w:t>
+            </w:r>
+            <w:r>
+              <w:t xml:space="preserve"> </w:t>
+            </w:r>
+            <w:proofErr w:type="spellStart"/>
+            <w:r>
+              <w:t>gồm</w:t>
+            </w:r>
+            <w:proofErr w:type="spellEnd"/>
+            <w:r>
+              <w:t xml:space="preserve"> 3 </w:t>
+            </w:r>
+            <w:proofErr w:type="spellStart"/>
+            <w:r>
+              <w:t>thuộc</w:t>
+            </w:r>
+            <w:proofErr w:type="spellEnd"/>
+            <w:r>
+              <w:t xml:space="preserve"> </w:t>
+            </w:r>
+            <w:proofErr w:type="spellStart"/>
+            <w:r>
+              <w:t>tính</w:t>
+            </w:r>
+            <w:proofErr w:type="spellEnd"/>
+            <w:r>
+              <w:t xml:space="preserve">: </w:t>
+            </w:r>
+            <w:proofErr w:type="spellStart"/>
+            <w:r>
+              <w:t>lable</w:t>
+            </w:r>
+            <w:proofErr w:type="spellEnd"/>
+            <w:r>
+              <w:t xml:space="preserve">, to, </w:t>
+            </w:r>
+            <w:proofErr w:type="spellStart"/>
+            <w:r>
+              <w:t>activcOnlyWhenExact</w:t>
+            </w:r>
+            <w:proofErr w:type="spellEnd"/>
+            <w:r>
+              <w:t>.</w:t>
+            </w:r>
+          </w:p>
+          <w:p>
+            <w:pPr>
+              <w:pStyle w:val="ListParagraph"/>
+            </w:pPr>
+            <w:proofErr w:type="spellStart"/>
+            <w:r>
+              <w:t>Phần</w:t>
+            </w:r>
+            <w:proofErr w:type="spellEnd"/>
+            <w:r>
+              <w:t xml:space="preserve"> implement </w:t>
+            </w:r>
+            <w:proofErr w:type="spellStart"/>
+            <w:r>
+              <w:t>truyền</w:t>
+            </w:r>
+            <w:proofErr w:type="spellEnd"/>
+            <w:r>
+              <w:t xml:space="preserve"> </w:t>
+            </w:r>
+            <w:proofErr w:type="spellStart"/>
+            <w:r>
+              <w:t>tham</w:t>
+            </w:r>
+            <w:proofErr w:type="spellEnd"/>
+            <w:r>
+              <w:t xml:space="preserve"> </w:t>
+            </w:r>
+            <w:proofErr w:type="spellStart"/>
+            <w:r>
+              <w:t>số</w:t>
+            </w:r>
+            <w:proofErr w:type="spellEnd"/>
+            <w:r>
+              <w:t xml:space="preserve"> </w:t>
+            </w:r>
+            <w:proofErr w:type="spellStart"/>
+            <w:r>
+              <w:t>tương</w:t>
+            </w:r>
+            <w:proofErr w:type="spellEnd"/>
+            <w:r>
+              <w:t xml:space="preserve"> </w:t>
+            </w:r>
+            <w:proofErr w:type="spellStart"/>
+            <w:r>
+              <w:t>tự</w:t>
+            </w:r>
+            <w:proofErr w:type="spellEnd"/>
+            <w:r>
+              <w:t xml:space="preserve"> </w:t>
+            </w:r>
+            <w:proofErr w:type="spellStart"/>
+            <w:r>
+              <w:t>vào</w:t>
+            </w:r>
+            <w:proofErr w:type="spellEnd"/>
+            <w:r>
+              <w:t xml:space="preserve"> Route.</w:t>
+            </w:r>
+          </w:p>
+          <w:p>
+            <w:pPr>
+              <w:pStyle w:val="ListParagraph"/>
+            </w:pPr>
+            <w:proofErr w:type="spellStart"/>
+            <w:r>
+              <w:t>Lưu</w:t>
+            </w:r>
+            <w:proofErr w:type="spellEnd"/>
+            <w:r>
+              <w:t xml:space="preserve"> ý </w:t>
+            </w:r>
+            <w:proofErr w:type="spellStart"/>
+            <w:r>
+              <w:t>thuộc</w:t>
+            </w:r>
+            <w:proofErr w:type="spellEnd"/>
+            <w:r>
+              <w:t xml:space="preserve"> </w:t>
+            </w:r>
+            <w:proofErr w:type="spellStart"/>
+            <w:r>
+              <w:t>tính</w:t>
+            </w:r>
+            <w:proofErr w:type="spellEnd"/>
+            <w:r>
+              <w:t xml:space="preserve"> children </w:t>
+            </w:r>
+            <w:proofErr w:type="spellStart"/>
+            <w:r>
+              <w:t>của</w:t>
+            </w:r>
+            <w:proofErr w:type="spellEnd"/>
+            <w:r>
+              <w:t xml:space="preserve"> Route.</w:t>
+            </w:r>
+          </w:p>
+          <w:p>
+            <w:pPr>
+              <w:pStyle w:val="ListParagraph"/>
+            </w:pPr>
+            <w:proofErr w:type="spellStart"/>
+            <w:r>
+              <w:t>Đoạn</w:t>
+            </w:r>
+            <w:proofErr w:type="spellEnd"/>
+            <w:r>
+              <w:t xml:space="preserve"> code </w:t>
+            </w:r>
+            <w:proofErr w:type="spellStart"/>
+            <w:r>
+              <w:t>bên</w:t>
+            </w:r>
+            <w:proofErr w:type="spellEnd"/>
+            <w:r>
+              <w:t xml:space="preserve"> </w:t>
+            </w:r>
+            <w:proofErr w:type="spellStart"/>
+            <w:r>
+              <w:t>dưới</w:t>
+            </w:r>
+            <w:proofErr w:type="spellEnd"/>
+            <w:r>
+              <w:t xml:space="preserve"> </w:t>
+            </w:r>
+            <w:proofErr w:type="spellStart"/>
+            <w:r>
+              <w:t>có</w:t>
+            </w:r>
+            <w:proofErr w:type="spellEnd"/>
+            <w:r>
+              <w:t xml:space="preserve"> </w:t>
+            </w:r>
+            <w:proofErr w:type="spellStart"/>
+            <w:r>
+              <w:t>tác</w:t>
+            </w:r>
+            <w:proofErr w:type="spellEnd"/>
+            <w:r>
+              <w:t xml:space="preserve"> </w:t>
+            </w:r>
+            <w:proofErr w:type="spellStart"/>
+            <w:r>
+              <w:t>dụng</w:t>
+            </w:r>
+            <w:proofErr w:type="spellEnd"/>
+            <w:r>
+              <w:t xml:space="preserve"> custom </w:t>
+            </w:r>
+            <w:proofErr w:type="spellStart"/>
+            <w:r>
+              <w:t>lại</w:t>
+            </w:r>
+            <w:proofErr w:type="spellEnd"/>
+            <w:r>
+              <w:t xml:space="preserve"> Link, </w:t>
+            </w:r>
+            <w:proofErr w:type="spellStart"/>
+            <w:r>
+              <w:t>thay</w:t>
+            </w:r>
+            <w:proofErr w:type="spellEnd"/>
+            <w:r>
+              <w:t xml:space="preserve"> </w:t>
+            </w:r>
+            <w:proofErr w:type="spellStart"/>
+            <w:r>
+              <w:t>vì</w:t>
+            </w:r>
+            <w:proofErr w:type="spellEnd"/>
+            <w:r>
+              <w:t xml:space="preserve"> active </w:t>
+            </w:r>
+            <w:proofErr w:type="spellStart"/>
+            <w:r>
+              <w:t>cho</w:t>
+            </w:r>
+            <w:proofErr w:type="spellEnd"/>
+            <w:r>
+              <w:t xml:space="preserve"> </w:t>
+            </w:r>
+            <w:proofErr w:type="spellStart"/>
+            <w:r>
+              <w:t>thẻ</w:t>
+            </w:r>
+            <w:proofErr w:type="spellEnd"/>
+            <w:r>
+              <w:t xml:space="preserve"> Link </w:t>
+            </w:r>
+            <w:proofErr w:type="spellStart"/>
+            <w:r>
+              <w:t>thì</w:t>
+            </w:r>
+            <w:proofErr w:type="spellEnd"/>
+            <w:r>
+              <w:t xml:space="preserve"> active </w:t>
+            </w:r>
+            <w:proofErr w:type="spellStart"/>
+            <w:r>
+              <w:t>cho</w:t>
+            </w:r>
+            <w:proofErr w:type="spellEnd"/>
+            <w:r>
+              <w:t xml:space="preserve"> </w:t>
+            </w:r>
+            <w:proofErr w:type="spellStart"/>
+            <w:r>
+              <w:t>thẻ</w:t>
+            </w:r>
+            <w:proofErr w:type="spellEnd"/>
+            <w:r>
+              <w:t xml:space="preserve"> li </w:t>
+            </w:r>
+            <w:proofErr w:type="spellStart"/>
+            <w:r>
+              <w:t>chứa</w:t>
+            </w:r>
+            <w:proofErr w:type="spellEnd"/>
+            <w:r>
+              <w:t xml:space="preserve"> </w:t>
+            </w:r>
+            <w:proofErr w:type="spellStart"/>
+            <w:r>
+              <w:t>thẻ</w:t>
+            </w:r>
+            <w:proofErr w:type="spellEnd"/>
+            <w:r>
+              <w:t xml:space="preserve"> Link.</w:t>
+            </w:r>
+          </w:p>
+          <w:p>
+            <w:pPr>
+              <w:pStyle w:val="ListParagraph"/>
+            </w:pPr>
+            <w:r>
+              <w:rPr>
+                <w:noProof/>
+              </w:rPr>
+              <w:lastRenderedPageBreak/>
+              <w:drawing>
+                <wp:inline distT="0" distB="0" distL="0" distR="0" wp14:anchorId="005C242D" wp14:editId="6F239326">
+                  <wp:extent cx="6543675" cy="2752725"/>
+                  <wp:effectExtent l="0" t="0" r="9525" b="9525"/>
+                  <wp:docPr id="2" name="Picture 2"/>
+                  <wp:cNvGraphicFramePr>
+                    <a:graphicFrameLocks xmlns:a="http://schemas.openxmlformats.org/drawingml/2006/main" noChangeAspect="1"/>
+                  </wp:cNvGraphicFramePr>
+                  <a:graphic xmlns:a="http://schemas.openxmlformats.org/drawingml/2006/main">
+                    <a:graphicData uri="http://schemas.openxmlformats.org/drawingml/2006/picture">
+                      <pic:pic xmlns:pic="http://schemas.openxmlformats.org/drawingml/2006/picture">
+                        <pic:nvPicPr>
+                          <pic:cNvPr id="1" name=""/>
+                          <pic:cNvPicPr/>
+                        </pic:nvPicPr>
+                        <pic:blipFill>
+                          <a:blip r:embed="rId9"/>
+                          <a:stretch>
+                            <a:fillRect/>
+                          </a:stretch>
+                        </pic:blipFill>
+                        <pic:spPr>
+                          <a:xfrm>
+                            <a:off x="0" y="0"/>
+                            <a:ext cx="6543675" cy="2752725"/>
+                          </a:xfrm>
+                          <a:prstGeom prst="rect">
+                            <a:avLst/>
+                          </a:prstGeom>
+                        </pic:spPr>
+                      </pic:pic>
+                    </a:graphicData>
+                  </a:graphic>
+                </wp:inline>
+              </w:drawing>
+            </w:r>
+          </w:p>
         </w:tc>
       </w:tr>
       <w:tr>
@@ -864,7 +1238,193 @@
           <w:tcPr>
             <w:tcW w:w="10790" w:type="dxa"/>
           </w:tcPr>
-          <w:p/>
+          <w:p>
+            <w:r>
+              <w:rPr>
+                <w:b/>
+              </w:rPr>
+              <w:lastRenderedPageBreak/>
+              <w:t xml:space="preserve">Switch </w:t>
+            </w:r>
+            <w:proofErr w:type="spellStart"/>
+            <w:r>
+              <w:t>trong</w:t>
+            </w:r>
+            <w:proofErr w:type="spellEnd"/>
+            <w:r>
+              <w:t xml:space="preserve"> react-router-</w:t>
+            </w:r>
+            <w:proofErr w:type="spellStart"/>
+            <w:r>
+              <w:t>dom</w:t>
+            </w:r>
+            <w:proofErr w:type="spellEnd"/>
+            <w:r>
+              <w:t xml:space="preserve"> </w:t>
+            </w:r>
+            <w:r>
+              <w:sym w:font="Wingdings" w:char="F0E0"/>
+            </w:r>
+            <w:r>
+              <w:t xml:space="preserve"> </w:t>
+            </w:r>
+            <w:proofErr w:type="spellStart"/>
+            <w:r>
+              <w:t>bao</w:t>
+            </w:r>
+            <w:proofErr w:type="spellEnd"/>
+            <w:r>
+              <w:t xml:space="preserve"> </w:t>
+            </w:r>
+            <w:proofErr w:type="spellStart"/>
+            <w:r>
+              <w:t>ngoài</w:t>
+            </w:r>
+            <w:proofErr w:type="spellEnd"/>
+            <w:r>
+              <w:t xml:space="preserve"> </w:t>
+            </w:r>
+            <w:proofErr w:type="spellStart"/>
+            <w:r>
+              <w:t>các</w:t>
+            </w:r>
+            <w:proofErr w:type="spellEnd"/>
+            <w:r>
+              <w:t xml:space="preserve"> Route</w:t>
+            </w:r>
+          </w:p>
+          <w:p>
+            <w:r>
+              <w:rPr>
+                <w:noProof/>
+              </w:rPr>
+              <w:drawing>
+                <wp:inline distT="0" distB="0" distL="0" distR="0" wp14:anchorId="39517E1C" wp14:editId="642C5A46">
+                  <wp:extent cx="4114800" cy="1133475"/>
+                  <wp:effectExtent l="0" t="0" r="0" b="9525"/>
+                  <wp:docPr id="3" name="Picture 3"/>
+                  <wp:cNvGraphicFramePr>
+                    <a:graphicFrameLocks xmlns:a="http://schemas.openxmlformats.org/drawingml/2006/main" noChangeAspect="1"/>
+                  </wp:cNvGraphicFramePr>
+                  <a:graphic xmlns:a="http://schemas.openxmlformats.org/drawingml/2006/main">
+                    <a:graphicData uri="http://schemas.openxmlformats.org/drawingml/2006/picture">
+                      <pic:pic xmlns:pic="http://schemas.openxmlformats.org/drawingml/2006/picture">
+                        <pic:nvPicPr>
+                          <pic:cNvPr id="1" name=""/>
+                          <pic:cNvPicPr/>
+                        </pic:nvPicPr>
+                        <pic:blipFill>
+                          <a:blip r:embed="rId10"/>
+                          <a:stretch>
+                            <a:fillRect/>
+                          </a:stretch>
+                        </pic:blipFill>
+                        <pic:spPr>
+                          <a:xfrm>
+                            <a:off x="0" y="0"/>
+                            <a:ext cx="4114800" cy="1133475"/>
+                          </a:xfrm>
+                          <a:prstGeom prst="rect">
+                            <a:avLst/>
+                          </a:prstGeom>
+                        </pic:spPr>
+                      </pic:pic>
+                    </a:graphicData>
+                  </a:graphic>
+                </wp:inline>
+              </w:drawing>
+            </w:r>
+          </w:p>
+          <w:p>
+            <w:r>
+              <w:t xml:space="preserve">Route </w:t>
+            </w:r>
+            <w:proofErr w:type="spellStart"/>
+            <w:r>
+              <w:t>cuối</w:t>
+            </w:r>
+            <w:proofErr w:type="spellEnd"/>
+            <w:r>
+              <w:t xml:space="preserve"> </w:t>
+            </w:r>
+            <w:proofErr w:type="spellStart"/>
+            <w:r>
+              <w:t>là</w:t>
+            </w:r>
+            <w:proofErr w:type="spellEnd"/>
+            <w:r>
+              <w:t xml:space="preserve"> </w:t>
+            </w:r>
+            <w:proofErr w:type="spellStart"/>
+            <w:r>
+              <w:t>mặc</w:t>
+            </w:r>
+            <w:proofErr w:type="spellEnd"/>
+            <w:r>
+              <w:t xml:space="preserve"> </w:t>
+            </w:r>
+            <w:proofErr w:type="spellStart"/>
+            <w:r>
+              <w:t>định</w:t>
+            </w:r>
+            <w:proofErr w:type="spellEnd"/>
+            <w:r>
+              <w:t xml:space="preserve"> </w:t>
+            </w:r>
+            <w:proofErr w:type="spellStart"/>
+            <w:r>
+              <w:t>nếu</w:t>
+            </w:r>
+            <w:proofErr w:type="spellEnd"/>
+            <w:r>
+              <w:t xml:space="preserve"> </w:t>
+            </w:r>
+            <w:proofErr w:type="spellStart"/>
+            <w:r>
+              <w:t>không</w:t>
+            </w:r>
+            <w:proofErr w:type="spellEnd"/>
+            <w:r>
+              <w:t xml:space="preserve"> </w:t>
+            </w:r>
+            <w:proofErr w:type="spellStart"/>
+            <w:r>
+              <w:t>tìm</w:t>
+            </w:r>
+            <w:proofErr w:type="spellEnd"/>
+            <w:r>
+              <w:t xml:space="preserve"> </w:t>
+            </w:r>
+            <w:proofErr w:type="spellStart"/>
+            <w:r>
+              <w:t>thấy</w:t>
+            </w:r>
+            <w:proofErr w:type="spellEnd"/>
+            <w:r>
+              <w:t xml:space="preserve"> </w:t>
+            </w:r>
+            <w:proofErr w:type="spellStart"/>
+            <w:r>
+              <w:t>trang</w:t>
+            </w:r>
+            <w:proofErr w:type="spellEnd"/>
+            <w:r>
+              <w:t xml:space="preserve"> </w:t>
+            </w:r>
+            <w:proofErr w:type="spellStart"/>
+            <w:r>
+              <w:t>sẽ</w:t>
+            </w:r>
+            <w:proofErr w:type="spellEnd"/>
+            <w:r>
+              <w:t xml:space="preserve"> render component </w:t>
+            </w:r>
+            <w:proofErr w:type="spellStart"/>
+            <w:r>
+              <w:t>NotFound</w:t>
+            </w:r>
+            <w:proofErr w:type="spellEnd"/>
+          </w:p>
         </w:tc>
       </w:tr>
       <w:tr>
@@ -872,7 +1432,210 @@
           <w:tcPr>
             <w:tcW w:w="10790" w:type="dxa"/>
           </w:tcPr>
-          <w:p/>
+          <w:p>
+            <w:proofErr w:type="spellStart"/>
+            <w:r>
+              <w:rPr>
+                <w:b/>
+              </w:rPr>
+              <w:t>Tách</w:t>
+            </w:r>
+            <w:proofErr w:type="spellEnd"/>
+            <w:r>
+              <w:rPr>
+                <w:b/>
+              </w:rPr>
+              <w:t xml:space="preserve"> file </w:t>
+            </w:r>
+            <w:proofErr w:type="spellStart"/>
+            <w:r>
+              <w:rPr>
+                <w:b/>
+              </w:rPr>
+              <w:t>cấu</w:t>
+            </w:r>
+            <w:proofErr w:type="spellEnd"/>
+            <w:r>
+              <w:rPr>
+                <w:b/>
+              </w:rPr>
+              <w:t xml:space="preserve"> </w:t>
+            </w:r>
+            <w:proofErr w:type="spellStart"/>
+            <w:r>
+              <w:rPr>
+                <w:b/>
+              </w:rPr>
+              <w:t>hình</w:t>
+            </w:r>
+            <w:proofErr w:type="spellEnd"/>
+            <w:r>
+              <w:rPr>
+                <w:b/>
+              </w:rPr>
+              <w:t xml:space="preserve"> Router</w:t>
+            </w:r>
+            <w:r>
+              <w:rPr>
+                <w:b/>
+              </w:rPr>
+              <w:t xml:space="preserve"> </w:t>
+            </w:r>
+            <w:proofErr w:type="spellStart"/>
+            <w:r>
+              <w:t>bằng</w:t>
+            </w:r>
+            <w:proofErr w:type="spellEnd"/>
+            <w:r>
+              <w:t xml:space="preserve"> array </w:t>
+            </w:r>
+            <w:proofErr w:type="spellStart"/>
+            <w:r>
+              <w:t>và</w:t>
+            </w:r>
+            <w:proofErr w:type="spellEnd"/>
+            <w:r>
+              <w:t xml:space="preserve"> map function</w:t>
+            </w:r>
+          </w:p>
+          <w:p>
+            <w:proofErr w:type="spellStart"/>
+            <w:r>
+              <w:t>Thay</w:t>
+            </w:r>
+            <w:proofErr w:type="spellEnd"/>
+            <w:r>
+              <w:t xml:space="preserve"> </w:t>
+            </w:r>
+            <w:proofErr w:type="spellStart"/>
+            <w:r>
+              <w:t>vì</w:t>
+            </w:r>
+            <w:proofErr w:type="spellEnd"/>
+            <w:r>
+              <w:t xml:space="preserve"> </w:t>
+            </w:r>
+            <w:proofErr w:type="spellStart"/>
+            <w:r>
+              <w:t>viết</w:t>
+            </w:r>
+            <w:proofErr w:type="spellEnd"/>
+            <w:r>
+              <w:t xml:space="preserve"> 4,5 </w:t>
+            </w:r>
+            <w:proofErr w:type="spellStart"/>
+            <w:r>
+              <w:t>dòng</w:t>
+            </w:r>
+            <w:proofErr w:type="spellEnd"/>
+            <w:r>
+              <w:t xml:space="preserve"> Route </w:t>
+            </w:r>
+            <w:proofErr w:type="spellStart"/>
+            <w:r>
+              <w:t>thì</w:t>
+            </w:r>
+            <w:proofErr w:type="spellEnd"/>
+            <w:r>
+              <w:t xml:space="preserve"> ở </w:t>
+            </w:r>
+            <w:proofErr w:type="spellStart"/>
+            <w:r>
+              <w:t>đó</w:t>
+            </w:r>
+            <w:proofErr w:type="spellEnd"/>
+            <w:r>
+              <w:t xml:space="preserve"> </w:t>
+            </w:r>
+            <w:proofErr w:type="spellStart"/>
+            <w:r>
+              <w:t>gọi</w:t>
+            </w:r>
+            <w:proofErr w:type="spellEnd"/>
+            <w:r>
+              <w:t xml:space="preserve"> </w:t>
+            </w:r>
+            <w:proofErr w:type="spellStart"/>
+            <w:r>
+              <w:t>hàm</w:t>
+            </w:r>
+            <w:proofErr w:type="spellEnd"/>
+            <w:r>
+              <w:t xml:space="preserve"> </w:t>
+            </w:r>
+            <w:proofErr w:type="spellStart"/>
+            <w:r>
+              <w:t>trả</w:t>
+            </w:r>
+            <w:proofErr w:type="spellEnd"/>
+            <w:r>
+              <w:t xml:space="preserve"> </w:t>
+            </w:r>
+            <w:proofErr w:type="spellStart"/>
+            <w:r>
+              <w:t>về</w:t>
+            </w:r>
+            <w:proofErr w:type="spellEnd"/>
+            <w:r>
+              <w:t xml:space="preserve">. </w:t>
+            </w:r>
+            <w:proofErr w:type="spellStart"/>
+            <w:r>
+              <w:t>Cài</w:t>
+            </w:r>
+            <w:proofErr w:type="spellEnd"/>
+            <w:r>
+              <w:t xml:space="preserve"> </w:t>
+            </w:r>
+            <w:proofErr w:type="spellStart"/>
+            <w:r>
+              <w:t>đặt</w:t>
+            </w:r>
+            <w:proofErr w:type="spellEnd"/>
+            <w:r>
+              <w:t xml:space="preserve"> </w:t>
+            </w:r>
+            <w:proofErr w:type="spellStart"/>
+            <w:r>
+              <w:t>hàm</w:t>
+            </w:r>
+            <w:proofErr w:type="spellEnd"/>
+            <w:r>
+              <w:t xml:space="preserve"> </w:t>
+            </w:r>
+            <w:proofErr w:type="spellStart"/>
+            <w:r>
+              <w:t>trả</w:t>
+            </w:r>
+            <w:proofErr w:type="spellEnd"/>
+            <w:r>
+              <w:t xml:space="preserve"> </w:t>
+            </w:r>
+            <w:proofErr w:type="spellStart"/>
+            <w:r>
+              <w:t>về</w:t>
+            </w:r>
+            <w:proofErr w:type="spellEnd"/>
+            <w:r>
+              <w:t xml:space="preserve"> </w:t>
+            </w:r>
+            <w:proofErr w:type="spellStart"/>
+            <w:r>
+              <w:t>đó</w:t>
+            </w:r>
+            <w:proofErr w:type="spellEnd"/>
+            <w:r>
+              <w:t xml:space="preserve"> </w:t>
+            </w:r>
+            <w:proofErr w:type="spellStart"/>
+            <w:r>
+              <w:t>với</w:t>
+            </w:r>
+            <w:proofErr w:type="spellEnd"/>
+            <w:r>
+              <w:t xml:space="preserve"> array map.</w:t>
+            </w:r>
+          </w:p>
         </w:tc>
       </w:tr>
       <w:tr>
@@ -880,7 +1643,156 @@
           <w:tcPr>
             <w:tcW w:w="10790" w:type="dxa"/>
           </w:tcPr>
-          <w:p/>
+          <w:p>
+            <w:proofErr w:type="spellStart"/>
+            <w:r>
+              <w:t>Đối</w:t>
+            </w:r>
+            <w:proofErr w:type="spellEnd"/>
+            <w:r>
+              <w:t xml:space="preserve"> </w:t>
+            </w:r>
+            <w:proofErr w:type="spellStart"/>
+            <w:r>
+              <w:t>tượng</w:t>
+            </w:r>
+            <w:proofErr w:type="spellEnd"/>
+            <w:r>
+              <w:t xml:space="preserve"> </w:t>
+            </w:r>
+            <w:r>
+              <w:rPr>
+                <w:b/>
+              </w:rPr>
+              <w:t>Match</w:t>
+            </w:r>
+            <w:r>
+              <w:rPr>
+                <w:b/>
+              </w:rPr>
+              <w:t xml:space="preserve"> </w:t>
+            </w:r>
+            <w:r>
+              <w:sym w:font="Wingdings" w:char="F0E0"/>
+            </w:r>
+            <w:r>
+              <w:t xml:space="preserve"> </w:t>
+            </w:r>
+            <w:proofErr w:type="spellStart"/>
+            <w:r>
+              <w:t>Lấy</w:t>
+            </w:r>
+            <w:proofErr w:type="spellEnd"/>
+            <w:r>
+              <w:t xml:space="preserve"> </w:t>
+            </w:r>
+            <w:proofErr w:type="spellStart"/>
+            <w:r>
+              <w:t>tham</w:t>
+            </w:r>
+            <w:proofErr w:type="spellEnd"/>
+            <w:r>
+              <w:t xml:space="preserve"> </w:t>
+            </w:r>
+            <w:proofErr w:type="spellStart"/>
+            <w:r>
+              <w:t>số</w:t>
+            </w:r>
+            <w:proofErr w:type="spellEnd"/>
+            <w:r>
+              <w:t xml:space="preserve"> </w:t>
+            </w:r>
+            <w:proofErr w:type="spellStart"/>
+            <w:r>
+              <w:t>trên</w:t>
+            </w:r>
+            <w:proofErr w:type="spellEnd"/>
+            <w:r>
+              <w:t xml:space="preserve"> </w:t>
+            </w:r>
+            <w:proofErr w:type="spellStart"/>
+            <w:r>
+              <w:t>url</w:t>
+            </w:r>
+            <w:proofErr w:type="spellEnd"/>
+            <w:r>
+              <w:t xml:space="preserve">, </w:t>
+            </w:r>
+            <w:proofErr w:type="spellStart"/>
+            <w:r>
+              <w:t>truyền</w:t>
+            </w:r>
+            <w:proofErr w:type="spellEnd"/>
+            <w:r>
+              <w:t xml:space="preserve"> </w:t>
+            </w:r>
+            <w:proofErr w:type="spellStart"/>
+            <w:r>
+              <w:t>cho</w:t>
+            </w:r>
+            <w:proofErr w:type="spellEnd"/>
+            <w:r>
+              <w:t xml:space="preserve"> component qua prop</w:t>
+            </w:r>
+          </w:p>
+          <w:p>
+            <w:proofErr w:type="spellStart"/>
+            <w:r>
+              <w:t>Khai</w:t>
+            </w:r>
+            <w:proofErr w:type="spellEnd"/>
+            <w:r>
+              <w:t xml:space="preserve"> </w:t>
+            </w:r>
+            <w:proofErr w:type="spellStart"/>
+            <w:r>
+              <w:t>báo</w:t>
+            </w:r>
+            <w:proofErr w:type="spellEnd"/>
+            <w:r>
+              <w:t xml:space="preserve"> </w:t>
+            </w:r>
+            <w:proofErr w:type="spellStart"/>
+            <w:r>
+              <w:t>param</w:t>
+            </w:r>
+            <w:proofErr w:type="spellEnd"/>
+            <w:r>
+              <w:t xml:space="preserve"> </w:t>
+            </w:r>
+            <w:proofErr w:type="spellStart"/>
+            <w:r>
+              <w:t>bằng</w:t>
+            </w:r>
+            <w:proofErr w:type="spellEnd"/>
+            <w:r>
+              <w:t xml:space="preserve"> </w:t>
+            </w:r>
+            <w:proofErr w:type="spellStart"/>
+            <w:r>
+              <w:t>dấu</w:t>
+            </w:r>
+            <w:proofErr w:type="spellEnd"/>
+            <w:r>
+              <w:t xml:space="preserve"> </w:t>
+            </w:r>
+            <w:proofErr w:type="spellStart"/>
+            <w:r>
+              <w:t>hai</w:t>
+            </w:r>
+            <w:proofErr w:type="spellEnd"/>
+            <w:r>
+              <w:t xml:space="preserve"> </w:t>
+            </w:r>
+            <w:proofErr w:type="spellStart"/>
+            <w:r>
+              <w:t>chấ</w:t>
+            </w:r>
+            <w:r>
+              <w:t>m</w:t>
+            </w:r>
+            <w:proofErr w:type="spellEnd"/>
+          </w:p>
         </w:tc>
       </w:tr>
       <w:tr>
@@ -888,6 +1800,775 @@
           <w:tcPr>
             <w:tcW w:w="10790" w:type="dxa"/>
           </w:tcPr>
+          <w:p>
+            <w:proofErr w:type="spellStart"/>
+            <w:r>
+              <w:t>Đối</w:t>
+            </w:r>
+            <w:proofErr w:type="spellEnd"/>
+            <w:r>
+              <w:t xml:space="preserve"> </w:t>
+            </w:r>
+            <w:proofErr w:type="spellStart"/>
+            <w:r>
+              <w:t>tượng</w:t>
+            </w:r>
+            <w:proofErr w:type="spellEnd"/>
+            <w:r>
+              <w:t xml:space="preserve"> </w:t>
+            </w:r>
+            <w:r>
+              <w:rPr>
+                <w:b/>
+              </w:rPr>
+              <w:t>Prompt</w:t>
+            </w:r>
+            <w:r>
+              <w:rPr>
+                <w:b/>
+              </w:rPr>
+              <w:t xml:space="preserve"> </w:t>
+            </w:r>
+            <w:r>
+              <w:rPr>
+                <w:b/>
+              </w:rPr>
+              <w:sym w:font="Wingdings" w:char="F0E0"/>
+            </w:r>
+            <w:r>
+              <w:rPr>
+                <w:b/>
+              </w:rPr>
+              <w:t xml:space="preserve"> </w:t>
+            </w:r>
+            <w:proofErr w:type="spellStart"/>
+            <w:r>
+              <w:t>Chức</w:t>
+            </w:r>
+            <w:proofErr w:type="spellEnd"/>
+            <w:r>
+              <w:t xml:space="preserve"> </w:t>
+            </w:r>
+            <w:proofErr w:type="spellStart"/>
+            <w:r>
+              <w:t>năng</w:t>
+            </w:r>
+            <w:proofErr w:type="spellEnd"/>
+            <w:r>
+              <w:t xml:space="preserve">: </w:t>
+            </w:r>
+            <w:proofErr w:type="spellStart"/>
+            <w:r>
+              <w:t>xác</w:t>
+            </w:r>
+            <w:proofErr w:type="spellEnd"/>
+            <w:r>
+              <w:t xml:space="preserve"> </w:t>
+            </w:r>
+            <w:proofErr w:type="spellStart"/>
+            <w:r>
+              <w:t>nhận</w:t>
+            </w:r>
+            <w:proofErr w:type="spellEnd"/>
+            <w:r>
+              <w:t xml:space="preserve"> </w:t>
+            </w:r>
+            <w:proofErr w:type="spellStart"/>
+            <w:r>
+              <w:t>trước</w:t>
+            </w:r>
+            <w:proofErr w:type="spellEnd"/>
+            <w:r>
+              <w:t xml:space="preserve"> </w:t>
+            </w:r>
+            <w:proofErr w:type="spellStart"/>
+            <w:r>
+              <w:t>khi</w:t>
+            </w:r>
+            <w:proofErr w:type="spellEnd"/>
+            <w:r>
+              <w:t xml:space="preserve"> </w:t>
+            </w:r>
+            <w:proofErr w:type="spellStart"/>
+            <w:r>
+              <w:t>chuyển</w:t>
+            </w:r>
+            <w:proofErr w:type="spellEnd"/>
+            <w:r>
+              <w:t xml:space="preserve"> sang </w:t>
+            </w:r>
+            <w:proofErr w:type="spellStart"/>
+            <w:r>
+              <w:t>trang</w:t>
+            </w:r>
+            <w:proofErr w:type="spellEnd"/>
+            <w:r>
+              <w:t xml:space="preserve"> </w:t>
+            </w:r>
+            <w:proofErr w:type="spellStart"/>
+            <w:r>
+              <w:t>mới</w:t>
+            </w:r>
+            <w:proofErr w:type="spellEnd"/>
+            <w:r>
+              <w:t xml:space="preserve">. </w:t>
+            </w:r>
+            <w:proofErr w:type="spellStart"/>
+            <w:r>
+              <w:t>Thường</w:t>
+            </w:r>
+            <w:proofErr w:type="spellEnd"/>
+            <w:r>
+              <w:t xml:space="preserve"> </w:t>
+            </w:r>
+            <w:proofErr w:type="spellStart"/>
+            <w:r>
+              <w:t>xử</w:t>
+            </w:r>
+            <w:proofErr w:type="spellEnd"/>
+            <w:r>
+              <w:t xml:space="preserve"> </w:t>
+            </w:r>
+            <w:proofErr w:type="spellStart"/>
+            <w:r>
+              <w:t>lí</w:t>
+            </w:r>
+            <w:proofErr w:type="spellEnd"/>
+            <w:r>
+              <w:t xml:space="preserve"> </w:t>
+            </w:r>
+            <w:proofErr w:type="spellStart"/>
+            <w:r>
+              <w:t>tình</w:t>
+            </w:r>
+            <w:proofErr w:type="spellEnd"/>
+            <w:r>
+              <w:t xml:space="preserve"> </w:t>
+            </w:r>
+            <w:proofErr w:type="spellStart"/>
+            <w:r>
+              <w:t>huống</w:t>
+            </w:r>
+            <w:proofErr w:type="spellEnd"/>
+            <w:r>
+              <w:t xml:space="preserve"> form </w:t>
+            </w:r>
+            <w:proofErr w:type="spellStart"/>
+            <w:r>
+              <w:t>đã</w:t>
+            </w:r>
+            <w:proofErr w:type="spellEnd"/>
+            <w:r>
+              <w:t xml:space="preserve"> </w:t>
+            </w:r>
+            <w:proofErr w:type="spellStart"/>
+            <w:r>
+              <w:t>nhập</w:t>
+            </w:r>
+            <w:proofErr w:type="spellEnd"/>
+            <w:r>
+              <w:t xml:space="preserve"> </w:t>
+            </w:r>
+            <w:proofErr w:type="spellStart"/>
+            <w:r>
+              <w:t>thì</w:t>
+            </w:r>
+            <w:proofErr w:type="spellEnd"/>
+            <w:r>
+              <w:t xml:space="preserve"> </w:t>
+            </w:r>
+            <w:proofErr w:type="spellStart"/>
+            <w:r>
+              <w:t>người</w:t>
+            </w:r>
+            <w:proofErr w:type="spellEnd"/>
+            <w:r>
+              <w:t xml:space="preserve"> </w:t>
+            </w:r>
+            <w:proofErr w:type="spellStart"/>
+            <w:r>
+              <w:t>dùng</w:t>
+            </w:r>
+            <w:proofErr w:type="spellEnd"/>
+            <w:r>
+              <w:t xml:space="preserve"> </w:t>
+            </w:r>
+            <w:proofErr w:type="spellStart"/>
+            <w:r>
+              <w:t>chuyển</w:t>
+            </w:r>
+            <w:proofErr w:type="spellEnd"/>
+            <w:r>
+              <w:t xml:space="preserve"> </w:t>
+            </w:r>
+            <w:proofErr w:type="spellStart"/>
+            <w:r>
+              <w:t>trang</w:t>
+            </w:r>
+            <w:proofErr w:type="spellEnd"/>
+            <w:r>
+              <w:t xml:space="preserve"> </w:t>
+            </w:r>
+            <w:r>
+              <w:sym w:font="Wingdings" w:char="F0E0"/>
+            </w:r>
+            <w:r>
+              <w:t xml:space="preserve"> </w:t>
+            </w:r>
+            <w:proofErr w:type="spellStart"/>
+            <w:r>
+              <w:t>Thông</w:t>
+            </w:r>
+            <w:proofErr w:type="spellEnd"/>
+            <w:r>
+              <w:t xml:space="preserve"> </w:t>
+            </w:r>
+            <w:proofErr w:type="spellStart"/>
+            <w:r>
+              <w:t>báo</w:t>
+            </w:r>
+            <w:proofErr w:type="spellEnd"/>
+            <w:r>
+              <w:t xml:space="preserve"> </w:t>
+            </w:r>
+            <w:proofErr w:type="spellStart"/>
+            <w:r>
+              <w:t>cho</w:t>
+            </w:r>
+            <w:proofErr w:type="spellEnd"/>
+            <w:r>
+              <w:t xml:space="preserve"> </w:t>
+            </w:r>
+            <w:proofErr w:type="spellStart"/>
+            <w:r>
+              <w:t>người</w:t>
+            </w:r>
+            <w:proofErr w:type="spellEnd"/>
+            <w:r>
+              <w:t xml:space="preserve"> </w:t>
+            </w:r>
+            <w:proofErr w:type="spellStart"/>
+            <w:r>
+              <w:t>dùng</w:t>
+            </w:r>
+            <w:proofErr w:type="spellEnd"/>
+            <w:r>
+              <w:t xml:space="preserve">. </w:t>
+            </w:r>
+            <w:proofErr w:type="spellStart"/>
+            <w:r>
+              <w:t>Có</w:t>
+            </w:r>
+            <w:proofErr w:type="spellEnd"/>
+            <w:r>
+              <w:t xml:space="preserve"> </w:t>
+            </w:r>
+            <w:proofErr w:type="spellStart"/>
+            <w:r>
+              <w:t>các</w:t>
+            </w:r>
+            <w:proofErr w:type="spellEnd"/>
+            <w:r>
+              <w:t xml:space="preserve"> </w:t>
+            </w:r>
+            <w:proofErr w:type="spellStart"/>
+            <w:r>
+              <w:t>thuộc</w:t>
+            </w:r>
+            <w:proofErr w:type="spellEnd"/>
+            <w:r>
+              <w:t xml:space="preserve"> </w:t>
+            </w:r>
+            <w:proofErr w:type="spellStart"/>
+            <w:r>
+              <w:t>tính</w:t>
+            </w:r>
+            <w:proofErr w:type="spellEnd"/>
+            <w:r>
+              <w:t>:</w:t>
+            </w:r>
+            <w:r>
+              <w:t xml:space="preserve"> </w:t>
+            </w:r>
+            <w:r>
+              <w:t>w</w:t>
+            </w:r>
+            <w:r>
+              <w:t>hen, message</w:t>
+            </w:r>
+          </w:p>
+          <w:p>
+            <w:r>
+              <w:rPr>
+                <w:noProof/>
+              </w:rPr>
+              <w:drawing>
+                <wp:inline distT="0" distB="0" distL="0" distR="0" wp14:anchorId="6E25D83F" wp14:editId="2895BFC2">
+                  <wp:extent cx="6238875" cy="809625"/>
+                  <wp:effectExtent l="0" t="0" r="9525" b="9525"/>
+                  <wp:docPr id="7" name="Picture 7"/>
+                  <wp:cNvGraphicFramePr>
+                    <a:graphicFrameLocks xmlns:a="http://schemas.openxmlformats.org/drawingml/2006/main" noChangeAspect="1"/>
+                  </wp:cNvGraphicFramePr>
+                  <a:graphic xmlns:a="http://schemas.openxmlformats.org/drawingml/2006/main">
+                    <a:graphicData uri="http://schemas.openxmlformats.org/drawingml/2006/picture">
+                      <pic:pic xmlns:pic="http://schemas.openxmlformats.org/drawingml/2006/picture">
+                        <pic:nvPicPr>
+                          <pic:cNvPr id="1" name=""/>
+                          <pic:cNvPicPr/>
+                        </pic:nvPicPr>
+                        <pic:blipFill>
+                          <a:blip r:embed="rId11"/>
+                          <a:stretch>
+                            <a:fillRect/>
+                          </a:stretch>
+                        </pic:blipFill>
+                        <pic:spPr>
+                          <a:xfrm>
+                            <a:off x="0" y="0"/>
+                            <a:ext cx="6238875" cy="809625"/>
+                          </a:xfrm>
+                          <a:prstGeom prst="rect">
+                            <a:avLst/>
+                          </a:prstGeom>
+                        </pic:spPr>
+                      </pic:pic>
+                    </a:graphicData>
+                  </a:graphic>
+                </wp:inline>
+              </w:drawing>
+            </w:r>
+          </w:p>
+          <w:p>
+            <w:proofErr w:type="spellStart"/>
+            <w:r>
+              <w:t>Đặt</w:t>
+            </w:r>
+            <w:proofErr w:type="spellEnd"/>
+            <w:r>
+              <w:t xml:space="preserve"> Prompt ở </w:t>
+            </w:r>
+            <w:proofErr w:type="spellStart"/>
+            <w:r>
+              <w:t>trang</w:t>
+            </w:r>
+            <w:proofErr w:type="spellEnd"/>
+            <w:r>
+              <w:t xml:space="preserve"> </w:t>
+            </w:r>
+            <w:proofErr w:type="spellStart"/>
+            <w:r>
+              <w:t>muốn</w:t>
+            </w:r>
+            <w:proofErr w:type="spellEnd"/>
+            <w:r>
+              <w:t xml:space="preserve"> </w:t>
+            </w:r>
+            <w:proofErr w:type="spellStart"/>
+            <w:r>
+              <w:t>chuyển</w:t>
+            </w:r>
+            <w:proofErr w:type="spellEnd"/>
+            <w:r>
+              <w:t xml:space="preserve"> </w:t>
+            </w:r>
+            <w:proofErr w:type="spellStart"/>
+            <w:r>
+              <w:t>đi</w:t>
+            </w:r>
+            <w:proofErr w:type="spellEnd"/>
+            <w:r>
+              <w:t xml:space="preserve"> (</w:t>
+            </w:r>
+            <w:proofErr w:type="spellStart"/>
+            <w:r>
+              <w:t>ví</w:t>
+            </w:r>
+            <w:proofErr w:type="spellEnd"/>
+            <w:r>
+              <w:t xml:space="preserve"> </w:t>
+            </w:r>
+            <w:proofErr w:type="spellStart"/>
+            <w:r>
+              <w:t>dụ</w:t>
+            </w:r>
+            <w:proofErr w:type="spellEnd"/>
+            <w:r>
+              <w:t>: form page)</w:t>
+            </w:r>
+          </w:p>
+        </w:tc>
+      </w:tr>
+      <w:tr>
+        <w:tc>
+          <w:tcPr>
+            <w:tcW w:w="10790" w:type="dxa"/>
+          </w:tcPr>
+          <w:p>
+            <w:proofErr w:type="spellStart"/>
+            <w:r>
+              <w:t>Đối</w:t>
+            </w:r>
+            <w:proofErr w:type="spellEnd"/>
+            <w:r>
+              <w:t xml:space="preserve"> </w:t>
+            </w:r>
+            <w:proofErr w:type="spellStart"/>
+            <w:r>
+              <w:t>tượng</w:t>
+            </w:r>
+            <w:proofErr w:type="spellEnd"/>
+            <w:r>
+              <w:t xml:space="preserve"> </w:t>
+            </w:r>
+            <w:r>
+              <w:rPr>
+                <w:b/>
+              </w:rPr>
+              <w:t>Redirect</w:t>
+            </w:r>
+            <w:r>
+              <w:rPr>
+                <w:b/>
+              </w:rPr>
+              <w:t xml:space="preserve">: </w:t>
+            </w:r>
+            <w:proofErr w:type="spellStart"/>
+            <w:r>
+              <w:t>Dùng</w:t>
+            </w:r>
+            <w:proofErr w:type="spellEnd"/>
+            <w:r>
+              <w:t xml:space="preserve"> </w:t>
+            </w:r>
+            <w:proofErr w:type="spellStart"/>
+            <w:r>
+              <w:t>để</w:t>
+            </w:r>
+            <w:proofErr w:type="spellEnd"/>
+            <w:r>
+              <w:t xml:space="preserve"> </w:t>
+            </w:r>
+            <w:proofErr w:type="spellStart"/>
+            <w:r>
+              <w:t>chuyển</w:t>
+            </w:r>
+            <w:proofErr w:type="spellEnd"/>
+            <w:r>
+              <w:t xml:space="preserve"> </w:t>
+            </w:r>
+            <w:proofErr w:type="spellStart"/>
+            <w:r>
+              <w:t>trang</w:t>
+            </w:r>
+            <w:proofErr w:type="spellEnd"/>
+            <w:r>
+              <w:t xml:space="preserve">, </w:t>
+            </w:r>
+            <w:proofErr w:type="spellStart"/>
+            <w:r>
+              <w:t>có</w:t>
+            </w:r>
+            <w:proofErr w:type="spellEnd"/>
+            <w:r>
+              <w:t xml:space="preserve"> </w:t>
+            </w:r>
+            <w:proofErr w:type="spellStart"/>
+            <w:r>
+              <w:t>thể</w:t>
+            </w:r>
+            <w:proofErr w:type="spellEnd"/>
+            <w:r>
+              <w:t xml:space="preserve"> </w:t>
+            </w:r>
+            <w:proofErr w:type="spellStart"/>
+            <w:r>
+              <w:t>truy</w:t>
+            </w:r>
+            <w:proofErr w:type="spellEnd"/>
+            <w:r>
+              <w:t xml:space="preserve"> </w:t>
+            </w:r>
+            <w:proofErr w:type="spellStart"/>
+            <w:r>
+              <w:t>xuất</w:t>
+            </w:r>
+            <w:proofErr w:type="spellEnd"/>
+            <w:r>
+              <w:t xml:space="preserve"> </w:t>
+            </w:r>
+            <w:proofErr w:type="spellStart"/>
+            <w:r>
+              <w:t>được</w:t>
+            </w:r>
+            <w:proofErr w:type="spellEnd"/>
+            <w:r>
+              <w:t xml:space="preserve"> </w:t>
+            </w:r>
+            <w:proofErr w:type="spellStart"/>
+            <w:r>
+              <w:t>thông</w:t>
+            </w:r>
+            <w:proofErr w:type="spellEnd"/>
+            <w:r>
+              <w:t xml:space="preserve"> tin </w:t>
+            </w:r>
+            <w:proofErr w:type="spellStart"/>
+            <w:r>
+              <w:t>trang</w:t>
+            </w:r>
+            <w:proofErr w:type="spellEnd"/>
+            <w:r>
+              <w:t xml:space="preserve"> </w:t>
+            </w:r>
+            <w:proofErr w:type="spellStart"/>
+            <w:r>
+              <w:t>trước</w:t>
+            </w:r>
+            <w:proofErr w:type="spellEnd"/>
+            <w:r>
+              <w:t xml:space="preserve"> </w:t>
+            </w:r>
+            <w:proofErr w:type="spellStart"/>
+            <w:r>
+              <w:t>đó</w:t>
+            </w:r>
+            <w:proofErr w:type="spellEnd"/>
+            <w:r>
+              <w:t xml:space="preserve"> </w:t>
+            </w:r>
+            <w:proofErr w:type="spellStart"/>
+            <w:r>
+              <w:t>thông</w:t>
+            </w:r>
+            <w:proofErr w:type="spellEnd"/>
+            <w:r>
+              <w:t xml:space="preserve"> qua </w:t>
+            </w:r>
+            <w:proofErr w:type="spellStart"/>
+            <w:r>
+              <w:t>đối</w:t>
+            </w:r>
+            <w:proofErr w:type="spellEnd"/>
+            <w:r>
+              <w:t xml:space="preserve"> </w:t>
+            </w:r>
+            <w:proofErr w:type="spellStart"/>
+            <w:r>
+              <w:t>tượng</w:t>
+            </w:r>
+            <w:proofErr w:type="spellEnd"/>
+            <w:r>
+              <w:t xml:space="preserve"> location.</w:t>
+            </w:r>
+            <w:r>
+              <w:t xml:space="preserve"> (</w:t>
+            </w:r>
+            <w:proofErr w:type="spellStart"/>
+            <w:r>
+              <w:t>Ví</w:t>
+            </w:r>
+            <w:proofErr w:type="spellEnd"/>
+            <w:r>
+              <w:t xml:space="preserve"> </w:t>
+            </w:r>
+            <w:proofErr w:type="spellStart"/>
+            <w:r>
+              <w:t>dụ</w:t>
+            </w:r>
+            <w:proofErr w:type="spellEnd"/>
+            <w:r>
+              <w:t xml:space="preserve"> </w:t>
+            </w:r>
+            <w:proofErr w:type="spellStart"/>
+            <w:r>
+              <w:t>trường</w:t>
+            </w:r>
+            <w:proofErr w:type="spellEnd"/>
+            <w:r>
+              <w:t xml:space="preserve"> </w:t>
+            </w:r>
+            <w:proofErr w:type="spellStart"/>
+            <w:r>
+              <w:t>hợp</w:t>
+            </w:r>
+            <w:proofErr w:type="spellEnd"/>
+            <w:r>
+              <w:t xml:space="preserve"> </w:t>
+            </w:r>
+            <w:proofErr w:type="spellStart"/>
+            <w:r>
+              <w:t>sử</w:t>
+            </w:r>
+            <w:proofErr w:type="spellEnd"/>
+            <w:r>
+              <w:t xml:space="preserve"> </w:t>
+            </w:r>
+            <w:proofErr w:type="spellStart"/>
+            <w:r>
+              <w:t>dụng</w:t>
+            </w:r>
+            <w:proofErr w:type="spellEnd"/>
+            <w:r>
+              <w:t xml:space="preserve">: </w:t>
+            </w:r>
+            <w:proofErr w:type="spellStart"/>
+            <w:r>
+              <w:t>Người</w:t>
+            </w:r>
+            <w:proofErr w:type="spellEnd"/>
+            <w:r>
+              <w:t xml:space="preserve"> </w:t>
+            </w:r>
+            <w:proofErr w:type="spellStart"/>
+            <w:r>
+              <w:t>dùng</w:t>
+            </w:r>
+            <w:proofErr w:type="spellEnd"/>
+            <w:r>
+              <w:t xml:space="preserve"> </w:t>
+            </w:r>
+            <w:proofErr w:type="spellStart"/>
+            <w:r>
+              <w:t>chưa</w:t>
+            </w:r>
+            <w:proofErr w:type="spellEnd"/>
+            <w:r>
+              <w:t xml:space="preserve"> </w:t>
+            </w:r>
+            <w:proofErr w:type="spellStart"/>
+            <w:r>
+              <w:t>đăng</w:t>
+            </w:r>
+            <w:proofErr w:type="spellEnd"/>
+            <w:r>
+              <w:t xml:space="preserve"> </w:t>
+            </w:r>
+            <w:proofErr w:type="spellStart"/>
+            <w:r>
+              <w:t>nhập</w:t>
+            </w:r>
+            <w:proofErr w:type="spellEnd"/>
+            <w:r>
+              <w:t xml:space="preserve"> </w:t>
+            </w:r>
+            <w:proofErr w:type="spellStart"/>
+            <w:r>
+              <w:t>truy</w:t>
+            </w:r>
+            <w:proofErr w:type="spellEnd"/>
+            <w:r>
+              <w:t xml:space="preserve"> </w:t>
+            </w:r>
+            <w:proofErr w:type="spellStart"/>
+            <w:r>
+              <w:t>cập</w:t>
+            </w:r>
+            <w:proofErr w:type="spellEnd"/>
+            <w:r>
+              <w:t xml:space="preserve"> </w:t>
+            </w:r>
+            <w:proofErr w:type="spellStart"/>
+            <w:r>
+              <w:t>url</w:t>
+            </w:r>
+            <w:proofErr w:type="spellEnd"/>
+            <w:r>
+              <w:t xml:space="preserve"> k </w:t>
+            </w:r>
+            <w:proofErr w:type="spellStart"/>
+            <w:r>
+              <w:t>đc</w:t>
+            </w:r>
+            <w:proofErr w:type="spellEnd"/>
+            <w:r>
+              <w:t xml:space="preserve"> </w:t>
+            </w:r>
+            <w:proofErr w:type="spellStart"/>
+            <w:r>
+              <w:t>phép</w:t>
+            </w:r>
+            <w:proofErr w:type="spellEnd"/>
+            <w:r>
+              <w:t xml:space="preserve"> </w:t>
+            </w:r>
+            <w:proofErr w:type="spellStart"/>
+            <w:r>
+              <w:t>thì</w:t>
+            </w:r>
+            <w:proofErr w:type="spellEnd"/>
+            <w:r>
+              <w:t xml:space="preserve"> </w:t>
+            </w:r>
+            <w:proofErr w:type="spellStart"/>
+            <w:r>
+              <w:t>chuyển</w:t>
+            </w:r>
+            <w:proofErr w:type="spellEnd"/>
+            <w:r>
+              <w:t xml:space="preserve"> </w:t>
+            </w:r>
+            <w:proofErr w:type="spellStart"/>
+            <w:r>
+              <w:t>đến</w:t>
+            </w:r>
+            <w:proofErr w:type="spellEnd"/>
+            <w:r>
+              <w:t xml:space="preserve"> </w:t>
+            </w:r>
+            <w:proofErr w:type="spellStart"/>
+            <w:r>
+              <w:t>trang</w:t>
+            </w:r>
+            <w:proofErr w:type="spellEnd"/>
+            <w:r>
+              <w:t xml:space="preserve"> login)</w:t>
+            </w:r>
+          </w:p>
+          <w:p>
+            <w:r>
+              <w:rPr>
+                <w:noProof/>
+              </w:rPr>
+              <w:drawing>
+                <wp:inline distT="0" distB="0" distL="0" distR="0" wp14:anchorId="0F76785C" wp14:editId="7C9D2527">
+                  <wp:extent cx="3248025" cy="342900"/>
+                  <wp:effectExtent l="0" t="0" r="9525" b="0"/>
+                  <wp:docPr id="8" name="Picture 8"/>
+                  <wp:cNvGraphicFramePr>
+                    <a:graphicFrameLocks xmlns:a="http://schemas.openxmlformats.org/drawingml/2006/main" noChangeAspect="1"/>
+                  </wp:cNvGraphicFramePr>
+                  <a:graphic xmlns:a="http://schemas.openxmlformats.org/drawingml/2006/main">
+                    <a:graphicData uri="http://schemas.openxmlformats.org/drawingml/2006/picture">
+                      <pic:pic xmlns:pic="http://schemas.openxmlformats.org/drawingml/2006/picture">
+                        <pic:nvPicPr>
+                          <pic:cNvPr id="1" name=""/>
+                          <pic:cNvPicPr/>
+                        </pic:nvPicPr>
+                        <pic:blipFill>
+                          <a:blip r:embed="rId12"/>
+                          <a:stretch>
+                            <a:fillRect/>
+                          </a:stretch>
+                        </pic:blipFill>
+                        <pic:spPr>
+                          <a:xfrm>
+                            <a:off x="0" y="0"/>
+                            <a:ext cx="3248025" cy="342900"/>
+                          </a:xfrm>
+                          <a:prstGeom prst="rect">
+                            <a:avLst/>
+                          </a:prstGeom>
+                        </pic:spPr>
+                      </pic:pic>
+                    </a:graphicData>
+                  </a:graphic>
+                </wp:inline>
+              </w:drawing>
+            </w:r>
+            <w:bookmarkStart w:id="0" w:name="_GoBack"/>
+            <w:bookmarkEnd w:id="0"/>
+          </w:p>
           <w:p/>
         </w:tc>
       </w:tr>
